--- a/渔乐生活/非受控文档/赵豪杰/PRD-2018-G06-项目章程.docx
+++ b/渔乐生活/非受控文档/赵豪杰/PRD-2018-G06-项目章程.docx
@@ -4,37 +4,51 @@
   <w:body>
     <w:p>
       <w:pPr>
+        <w:rPr>
+          <w:b/>
+        </w:rPr>
+      </w:pPr>
+    </w:p>
+    <w:p>
+      <w:pPr>
         <w:jc w:val="center"/>
         <w:rPr>
-          <w:b/>
-        </w:rPr>
-      </w:pPr>
-    </w:p>
-    <w:p>
-      <w:pPr>
-        <w:jc w:val="center"/>
-        <w:rPr>
-          <w:b/>
-        </w:rPr>
-      </w:pPr>
-    </w:p>
-    <w:p>
-      <w:pPr>
-        <w:jc w:val="center"/>
-        <w:rPr>
-          <w:b/>
-        </w:rPr>
-      </w:pPr>
-      <w:r>
-        <w:rPr>
-          <w:rFonts w:ascii="Calibri Light" w:eastAsia="宋体" w:hAnsi="Calibri Light" w:cs="Times New Roman" w:hint="eastAsia"/>
+          <w:rFonts w:ascii="宋体" w:eastAsia="宋体" w:hAnsi="宋体"/>
+          <w:b/>
+        </w:rPr>
+      </w:pPr>
+      <w:r>
+        <w:rPr>
+          <w:rFonts w:ascii="宋体" w:eastAsia="宋体" w:hAnsi="宋体" w:cs="Times New Roman" w:hint="eastAsia"/>
           <w:b/>
           <w:spacing w:val="-10"/>
           <w:kern w:val="0"/>
           <w:sz w:val="44"/>
           <w:szCs w:val="56"/>
         </w:rPr>
-        <w:t>“渔乐生活”移动应用开发</w:t>
+        <w:t>“渔乐生活”</w:t>
+      </w:r>
+      <w:r>
+        <w:rPr>
+          <w:rFonts w:ascii="宋体" w:eastAsia="宋体" w:hAnsi="宋体" w:cs="Times New Roman" w:hint="eastAsia"/>
+          <w:b/>
+          <w:spacing w:val="-10"/>
+          <w:kern w:val="0"/>
+          <w:sz w:val="44"/>
+          <w:szCs w:val="56"/>
+        </w:rPr>
+        <w:t>A</w:t>
+      </w:r>
+      <w:r>
+        <w:rPr>
+          <w:rFonts w:ascii="宋体" w:eastAsia="宋体" w:hAnsi="宋体" w:cs="Times New Roman"/>
+          <w:b/>
+          <w:spacing w:val="-10"/>
+          <w:kern w:val="0"/>
+          <w:sz w:val="44"/>
+          <w:szCs w:val="56"/>
+        </w:rPr>
+        <w:t>PP</w:t>
       </w:r>
     </w:p>
     <w:p>
@@ -53,6 +67,7 @@
           <w:numId w:val="0"/>
         </w:numPr>
         <w:spacing w:beforeLines="600" w:before="1872" w:line="720" w:lineRule="auto"/>
+        <w:ind w:firstLineChars="1100" w:firstLine="2310"/>
         <w:contextualSpacing/>
         <w:textAlignment w:val="center"/>
         <w:rPr>
@@ -64,11 +79,244 @@
           <w:szCs w:val="56"/>
         </w:rPr>
       </w:pPr>
+      <w:r>
+        <w:rPr>
+          <w:b/>
+          <w:noProof/>
+        </w:rPr>
+        <w:drawing>
+          <wp:inline distT="0" distB="0" distL="0" distR="0" wp14:anchorId="037A58EC" wp14:editId="07B21534">
+            <wp:extent cx="2366274" cy="2381250"/>
+            <wp:effectExtent l="0" t="0" r="0" b="0"/>
+            <wp:docPr id="1" name="图片 1" descr="C:\Users\ADMINI~1.WIN\AppData\Local\Temp\vmware-Administrator\VMwareDnD\1c2f3a41\c8de28d7e45e5273130448de6fba1cc.png"/>
+            <wp:cNvGraphicFramePr>
+              <a:graphicFrameLocks xmlns:a="http://schemas.openxmlformats.org/drawingml/2006/main" noChangeAspect="1"/>
+            </wp:cNvGraphicFramePr>
+            <a:graphic xmlns:a="http://schemas.openxmlformats.org/drawingml/2006/main">
+              <a:graphicData uri="http://schemas.openxmlformats.org/drawingml/2006/picture">
+                <pic:pic xmlns:pic="http://schemas.openxmlformats.org/drawingml/2006/picture">
+                  <pic:nvPicPr>
+                    <pic:cNvPr id="0" name="Picture 1" descr="C:\Users\ADMINI~1.WIN\AppData\Local\Temp\vmware-Administrator\VMwareDnD\1c2f3a41\c8de28d7e45e5273130448de6fba1cc.png"/>
+                    <pic:cNvPicPr>
+                      <a:picLocks noChangeAspect="1" noChangeArrowheads="1"/>
+                    </pic:cNvPicPr>
+                  </pic:nvPicPr>
+                  <pic:blipFill>
+                    <a:blip r:embed="rId8">
+                      <a:extLst>
+                        <a:ext uri="{28A0092B-C50C-407E-A947-70E740481C1C}">
+                          <a14:useLocalDpi xmlns:a14="http://schemas.microsoft.com/office/drawing/2010/main" val="0"/>
+                        </a:ext>
+                      </a:extLst>
+                    </a:blip>
+                    <a:srcRect/>
+                    <a:stretch>
+                      <a:fillRect/>
+                    </a:stretch>
+                  </pic:blipFill>
+                  <pic:spPr bwMode="auto">
+                    <a:xfrm>
+                      <a:off x="0" y="0"/>
+                      <a:ext cx="2366274" cy="2381250"/>
+                    </a:xfrm>
+                    <a:prstGeom prst="rect">
+                      <a:avLst/>
+                    </a:prstGeom>
+                    <a:noFill/>
+                    <a:ln>
+                      <a:noFill/>
+                    </a:ln>
+                  </pic:spPr>
+                </pic:pic>
+              </a:graphicData>
+            </a:graphic>
+          </wp:inline>
+        </w:drawing>
+      </w:r>
+    </w:p>
+    <w:p>
+      <w:pPr>
+        <w:widowControl/>
+        <w:numPr>
+          <w:ilvl w:val="1"/>
+          <w:numId w:val="0"/>
+        </w:numPr>
+        <w:spacing w:beforeLines="600" w:before="1872" w:line="720" w:lineRule="auto"/>
+        <w:ind w:left="417" w:firstLineChars="401" w:firstLine="1691"/>
+        <w:contextualSpacing/>
+        <w:textAlignment w:val="center"/>
+        <w:rPr>
+          <w:rFonts w:ascii="Calibri Light" w:eastAsia="宋体" w:hAnsi="Calibri Light" w:cs="Times New Roman"/>
+          <w:b/>
+          <w:spacing w:val="-10"/>
+          <w:kern w:val="0"/>
+          <w:sz w:val="44"/>
+          <w:szCs w:val="56"/>
+        </w:rPr>
+      </w:pPr>
+    </w:p>
+    <w:p>
+      <w:pPr>
+        <w:widowControl/>
+        <w:numPr>
+          <w:ilvl w:val="1"/>
+          <w:numId w:val="0"/>
+        </w:numPr>
+        <w:spacing w:beforeLines="600" w:before="1872" w:line="720" w:lineRule="auto"/>
+        <w:ind w:left="417" w:firstLineChars="401" w:firstLine="1691"/>
+        <w:contextualSpacing/>
+        <w:textAlignment w:val="center"/>
+        <w:rPr>
+          <w:rFonts w:ascii="Calibri Light" w:eastAsia="宋体" w:hAnsi="Calibri Light" w:cs="Times New Roman"/>
+          <w:b/>
+          <w:spacing w:val="-10"/>
+          <w:kern w:val="0"/>
+          <w:sz w:val="44"/>
+          <w:szCs w:val="56"/>
+        </w:rPr>
+      </w:pPr>
+    </w:p>
+    <w:p>
+      <w:pPr>
+        <w:widowControl/>
+        <w:numPr>
+          <w:ilvl w:val="1"/>
+          <w:numId w:val="0"/>
+        </w:numPr>
+        <w:spacing w:afterLines="1150" w:after="3588" w:line="720" w:lineRule="auto"/>
+        <w:contextualSpacing/>
+        <w:jc w:val="center"/>
+        <w:textAlignment w:val="center"/>
+        <w:rPr>
+          <w:rFonts w:ascii="Calibri Light" w:eastAsia="宋体" w:hAnsi="Calibri Light" w:cs="Times New Roman"/>
+          <w:b/>
+          <w:spacing w:val="15"/>
+          <w:kern w:val="0"/>
+          <w:sz w:val="32"/>
+          <w:szCs w:val="56"/>
+        </w:rPr>
+      </w:pPr>
+      <w:r>
+        <w:rPr>
+          <w:rFonts w:ascii="Calibri Light" w:eastAsia="宋体" w:hAnsi="Calibri Light" w:cs="Times New Roman" w:hint="eastAsia"/>
+          <w:b/>
+          <w:spacing w:val="15"/>
+          <w:kern w:val="0"/>
+          <w:sz w:val="32"/>
+          <w:szCs w:val="56"/>
+        </w:rPr>
+        <w:t>项目</w:t>
+      </w:r>
+      <w:r>
+        <w:rPr>
+          <w:rFonts w:ascii="Calibri Light" w:eastAsia="宋体" w:hAnsi="Calibri Light" w:cs="Times New Roman"/>
+          <w:b/>
+          <w:spacing w:val="15"/>
+          <w:kern w:val="0"/>
+          <w:sz w:val="32"/>
+          <w:szCs w:val="56"/>
+        </w:rPr>
+        <w:t>章程</w:t>
+      </w:r>
+    </w:p>
+    <w:p>
+      <w:pPr>
+        <w:widowControl/>
+        <w:numPr>
+          <w:ilvl w:val="1"/>
+          <w:numId w:val="0"/>
+        </w:numPr>
+        <w:spacing w:afterLines="1150" w:after="3588" w:line="720" w:lineRule="auto"/>
+        <w:contextualSpacing/>
+        <w:jc w:val="center"/>
+        <w:textAlignment w:val="center"/>
+        <w:rPr>
+          <w:rFonts w:ascii="Calibri Light" w:eastAsia="宋体" w:hAnsi="Calibri Light" w:cs="Times New Roman"/>
+          <w:b/>
+          <w:spacing w:val="15"/>
+          <w:kern w:val="0"/>
+          <w:sz w:val="32"/>
+          <w:szCs w:val="56"/>
+        </w:rPr>
+      </w:pPr>
+      <w:r>
+        <w:rPr>
+          <w:rFonts w:ascii="宋体" w:eastAsia="宋体" w:hAnsi="宋体" w:cs="Times New Roman"/>
+          <w:b/>
+          <w:spacing w:val="15"/>
+          <w:kern w:val="0"/>
+          <w:sz w:val="32"/>
+          <w:szCs w:val="56"/>
+        </w:rPr>
+        <w:t>Project Charter</w:t>
+      </w:r>
+    </w:p>
+    <w:p>
+      <w:pPr>
+        <w:widowControl/>
+        <w:numPr>
+          <w:ilvl w:val="1"/>
+          <w:numId w:val="0"/>
+        </w:numPr>
+        <w:spacing w:afterLines="1150" w:after="3588" w:line="720" w:lineRule="auto"/>
+        <w:contextualSpacing/>
+        <w:jc w:val="center"/>
+        <w:textAlignment w:val="center"/>
+        <w:rPr>
+          <w:rFonts w:ascii="Calibri Light" w:eastAsia="宋体" w:hAnsi="Calibri Light" w:cs="Times New Roman"/>
+          <w:b/>
+          <w:spacing w:val="15"/>
+          <w:kern w:val="0"/>
+          <w:sz w:val="32"/>
+          <w:szCs w:val="56"/>
+        </w:rPr>
+      </w:pPr>
+    </w:p>
+    <w:p>
+      <w:pPr>
+        <w:widowControl/>
+        <w:numPr>
+          <w:ilvl w:val="1"/>
+          <w:numId w:val="0"/>
+        </w:numPr>
+        <w:spacing w:afterLines="1150" w:after="3588" w:line="720" w:lineRule="auto"/>
+        <w:contextualSpacing/>
+        <w:jc w:val="center"/>
+        <w:textAlignment w:val="center"/>
+        <w:rPr>
+          <w:rFonts w:ascii="Calibri Light" w:eastAsia="宋体" w:hAnsi="Calibri Light" w:cs="Times New Roman"/>
+          <w:b/>
+          <w:spacing w:val="15"/>
+          <w:kern w:val="0"/>
+          <w:sz w:val="32"/>
+          <w:szCs w:val="56"/>
+        </w:rPr>
+      </w:pPr>
+    </w:p>
+    <w:p>
+      <w:pPr>
+        <w:widowControl/>
+        <w:numPr>
+          <w:ilvl w:val="1"/>
+          <w:numId w:val="0"/>
+        </w:numPr>
+        <w:spacing w:afterLines="1150" w:after="3588" w:line="720" w:lineRule="auto"/>
+        <w:contextualSpacing/>
+        <w:textAlignment w:val="center"/>
+        <w:rPr>
+          <w:rFonts w:ascii="Calibri Light" w:eastAsia="宋体" w:hAnsi="Calibri Light" w:cs="Times New Roman"/>
+          <w:b/>
+          <w:spacing w:val="15"/>
+          <w:kern w:val="0"/>
+          <w:sz w:val="32"/>
+          <w:szCs w:val="56"/>
+        </w:rPr>
+      </w:pPr>
     </w:p>
     <w:tbl>
       <w:tblPr>
         <w:tblStyle w:val="aa"/>
-        <w:tblpPr w:leftFromText="180" w:rightFromText="180" w:vertAnchor="text" w:horzAnchor="margin" w:tblpY="6052"/>
+        <w:tblpPr w:leftFromText="180" w:rightFromText="180" w:vertAnchor="text" w:horzAnchor="margin" w:tblpY="85"/>
         <w:tblW w:w="8696" w:type="dxa"/>
         <w:tblBorders>
           <w:top w:val="single" w:sz="4" w:space="0" w:color="auto"/>
@@ -112,6 +360,26 @@
               <w:rPr>
                 <w:rFonts w:hint="eastAsia"/>
               </w:rPr>
+              <w:t>[  ]</w:t>
+            </w:r>
+            <w:r>
+              <w:rPr>
+                <w:rFonts w:hint="eastAsia"/>
+              </w:rPr>
+              <w:t>草稿</w:t>
+            </w:r>
+          </w:p>
+          <w:p>
+            <w:r>
+              <w:rPr>
+                <w:rFonts w:hint="eastAsia"/>
+              </w:rPr>
+              <w:t xml:space="preserve">　</w:t>
+            </w:r>
+            <w:r>
+              <w:rPr>
+                <w:rFonts w:hint="eastAsia"/>
+              </w:rPr>
               <w:t>[</w:t>
             </w:r>
             <w:r>
@@ -119,38 +387,6 @@
                 <w:rFonts w:hint="eastAsia"/>
               </w:rPr>
               <w:t>√</w:t>
-            </w:r>
-            <w:r>
-              <w:rPr>
-                <w:rFonts w:hint="eastAsia"/>
-              </w:rPr>
-              <w:t>]</w:t>
-            </w:r>
-            <w:r>
-              <w:rPr>
-                <w:rFonts w:hint="eastAsia"/>
-              </w:rPr>
-              <w:t>草稿</w:t>
-            </w:r>
-          </w:p>
-          <w:p>
-            <w:r>
-              <w:rPr>
-                <w:rFonts w:hint="eastAsia"/>
-              </w:rPr>
-              <w:t xml:space="preserve">　</w:t>
-            </w:r>
-            <w:r>
-              <w:rPr>
-                <w:rFonts w:hint="eastAsia"/>
-              </w:rPr>
-              <w:t>[</w:t>
-            </w:r>
-            <w:r>
-              <w:rPr>
-                <w:rFonts w:hint="eastAsia"/>
-              </w:rPr>
-              <w:t xml:space="preserve">　</w:t>
             </w:r>
             <w:r>
               <w:rPr>
@@ -323,7 +559,7 @@
                 <w:sz w:val="21"/>
                 <w:szCs w:val="21"/>
               </w:rPr>
-              <w:t>0</w:t>
+              <w:t>1</w:t>
             </w:r>
             <w:r>
               <w:rPr>
@@ -455,7 +691,7 @@
                 <w:sz w:val="21"/>
                 <w:szCs w:val="21"/>
               </w:rPr>
-              <w:t>2018-9-29</w:t>
+              <w:t>2018-10-20</w:t>
             </w:r>
           </w:p>
         </w:tc>
@@ -481,28 +717,6 @@
           <w:szCs w:val="56"/>
         </w:rPr>
       </w:pPr>
-      <w:r>
-        <w:rPr>
-          <w:rFonts w:ascii="Calibri Light" w:eastAsia="宋体" w:hAnsi="Calibri Light" w:cs="Times New Roman" w:hint="eastAsia"/>
-          <w:b/>
-          <w:spacing w:val="15"/>
-          <w:kern w:val="0"/>
-          <w:sz w:val="32"/>
-          <w:szCs w:val="56"/>
-        </w:rPr>
-        <w:t>项目</w:t>
-      </w:r>
-      <w:r>
-        <w:rPr>
-          <w:rFonts w:ascii="Calibri Light" w:eastAsia="宋体" w:hAnsi="Calibri Light" w:cs="Times New Roman"/>
-          <w:b/>
-          <w:spacing w:val="15"/>
-          <w:kern w:val="0"/>
-          <w:sz w:val="32"/>
-          <w:szCs w:val="56"/>
-        </w:rPr>
-        <w:t>章程</w:t>
-      </w:r>
     </w:p>
     <w:p>
       <w:pPr>
@@ -524,17 +738,6 @@
           <w:szCs w:val="56"/>
         </w:rPr>
       </w:pPr>
-      <w:r>
-        <w:rPr>
-          <w:rFonts w:ascii="宋体" w:eastAsia="宋体" w:hAnsi="宋体" w:cs="Times New Roman"/>
-          <w:b/>
-          <w:spacing w:val="15"/>
-          <w:kern w:val="0"/>
-          <w:sz w:val="32"/>
-          <w:szCs w:val="56"/>
-        </w:rPr>
-        <w:t>Project Charter</w:t>
-      </w:r>
     </w:p>
     <w:p>
       <w:pPr>
@@ -545,70 +748,6 @@
         </w:numPr>
         <w:spacing w:afterLines="1150" w:after="3588" w:line="720" w:lineRule="auto"/>
         <w:contextualSpacing/>
-        <w:jc w:val="center"/>
-        <w:textAlignment w:val="center"/>
-        <w:rPr>
-          <w:rFonts w:ascii="Calibri Light" w:eastAsia="宋体" w:hAnsi="Calibri Light" w:cs="Times New Roman"/>
-          <w:b/>
-          <w:spacing w:val="15"/>
-          <w:kern w:val="0"/>
-          <w:sz w:val="32"/>
-          <w:szCs w:val="56"/>
-        </w:rPr>
-      </w:pPr>
-    </w:p>
-    <w:p>
-      <w:pPr>
-        <w:widowControl/>
-        <w:numPr>
-          <w:ilvl w:val="1"/>
-          <w:numId w:val="0"/>
-        </w:numPr>
-        <w:spacing w:afterLines="1150" w:after="3588" w:line="720" w:lineRule="auto"/>
-        <w:contextualSpacing/>
-        <w:jc w:val="center"/>
-        <w:textAlignment w:val="center"/>
-        <w:rPr>
-          <w:rFonts w:ascii="Calibri Light" w:eastAsia="宋体" w:hAnsi="Calibri Light" w:cs="Times New Roman"/>
-          <w:b/>
-          <w:spacing w:val="15"/>
-          <w:kern w:val="0"/>
-          <w:sz w:val="32"/>
-          <w:szCs w:val="56"/>
-        </w:rPr>
-      </w:pPr>
-    </w:p>
-    <w:p>
-      <w:pPr>
-        <w:widowControl/>
-        <w:numPr>
-          <w:ilvl w:val="1"/>
-          <w:numId w:val="0"/>
-        </w:numPr>
-        <w:spacing w:afterLines="1150" w:after="3588" w:line="720" w:lineRule="auto"/>
-        <w:contextualSpacing/>
-        <w:jc w:val="center"/>
-        <w:textAlignment w:val="center"/>
-        <w:rPr>
-          <w:rFonts w:ascii="Calibri Light" w:eastAsia="宋体" w:hAnsi="Calibri Light" w:cs="Times New Roman"/>
-          <w:b/>
-          <w:spacing w:val="15"/>
-          <w:kern w:val="0"/>
-          <w:sz w:val="32"/>
-          <w:szCs w:val="56"/>
-        </w:rPr>
-      </w:pPr>
-    </w:p>
-    <w:p>
-      <w:pPr>
-        <w:widowControl/>
-        <w:numPr>
-          <w:ilvl w:val="1"/>
-          <w:numId w:val="0"/>
-        </w:numPr>
-        <w:spacing w:afterLines="1150" w:after="3588" w:line="720" w:lineRule="auto"/>
-        <w:contextualSpacing/>
-        <w:jc w:val="center"/>
         <w:textAlignment w:val="center"/>
         <w:rPr>
           <w:rFonts w:ascii="Calibri Light" w:eastAsia="宋体" w:hAnsi="Calibri Light" w:cs="Times New Roman"/>
@@ -1045,6 +1184,205 @@
           </w:p>
         </w:tc>
       </w:tr>
+      <w:tr>
+        <w:trPr>
+          <w:trHeight w:val="90"/>
+        </w:trPr>
+        <w:tc>
+          <w:tcPr>
+            <w:tcW w:w="1269" w:type="dxa"/>
+          </w:tcPr>
+          <w:p>
+            <w:pPr>
+              <w:rPr>
+                <w:rFonts w:ascii="宋体" w:hAnsi="宋体"/>
+                <w:szCs w:val="21"/>
+              </w:rPr>
+            </w:pPr>
+            <w:r>
+              <w:rPr>
+                <w:rFonts w:ascii="宋体" w:hAnsi="宋体" w:hint="eastAsia"/>
+                <w:szCs w:val="21"/>
+              </w:rPr>
+              <w:t>1.1.0</w:t>
+            </w:r>
+          </w:p>
+        </w:tc>
+        <w:tc>
+          <w:tcPr>
+            <w:tcW w:w="1704" w:type="dxa"/>
+          </w:tcPr>
+          <w:p>
+            <w:pPr>
+              <w:rPr>
+                <w:rFonts w:ascii="宋体" w:hAnsi="宋体"/>
+                <w:szCs w:val="21"/>
+              </w:rPr>
+            </w:pPr>
+            <w:r>
+              <w:rPr>
+                <w:rFonts w:ascii="宋体" w:hAnsi="宋体" w:hint="eastAsia"/>
+                <w:sz w:val="21"/>
+                <w:szCs w:val="21"/>
+              </w:rPr>
+              <w:t>赵豪杰</w:t>
+            </w:r>
+          </w:p>
+        </w:tc>
+        <w:tc>
+          <w:tcPr>
+            <w:tcW w:w="1930" w:type="dxa"/>
+          </w:tcPr>
+          <w:p>
+            <w:pPr>
+              <w:rPr>
+                <w:rFonts w:ascii="宋体" w:hAnsi="宋体"/>
+                <w:szCs w:val="21"/>
+              </w:rPr>
+            </w:pPr>
+          </w:p>
+        </w:tc>
+        <w:tc>
+          <w:tcPr>
+            <w:tcW w:w="1671" w:type="dxa"/>
+          </w:tcPr>
+          <w:p>
+            <w:pPr>
+              <w:rPr>
+                <w:rFonts w:ascii="宋体" w:hAnsi="宋体"/>
+                <w:szCs w:val="21"/>
+              </w:rPr>
+            </w:pPr>
+            <w:r>
+              <w:rPr>
+                <w:rFonts w:ascii="宋体" w:hAnsi="宋体" w:hint="eastAsia"/>
+                <w:sz w:val="21"/>
+                <w:szCs w:val="21"/>
+              </w:rPr>
+              <w:t>2018/10</w:t>
+            </w:r>
+            <w:r>
+              <w:rPr>
+                <w:rFonts w:ascii="宋体" w:hAnsi="宋体" w:hint="eastAsia"/>
+                <w:sz w:val="21"/>
+                <w:szCs w:val="21"/>
+              </w:rPr>
+              <w:t>/</w:t>
+            </w:r>
+            <w:r>
+              <w:rPr>
+                <w:rFonts w:ascii="宋体" w:hAnsi="宋体" w:hint="eastAsia"/>
+                <w:sz w:val="21"/>
+                <w:szCs w:val="21"/>
+              </w:rPr>
+              <w:t>20-2018/10</w:t>
+            </w:r>
+            <w:r>
+              <w:rPr>
+                <w:rFonts w:ascii="宋体" w:hAnsi="宋体" w:hint="eastAsia"/>
+                <w:sz w:val="21"/>
+                <w:szCs w:val="21"/>
+              </w:rPr>
+              <w:t>/</w:t>
+            </w:r>
+            <w:r>
+              <w:rPr>
+                <w:rFonts w:ascii="宋体" w:hAnsi="宋体" w:hint="eastAsia"/>
+                <w:sz w:val="21"/>
+                <w:szCs w:val="21"/>
+              </w:rPr>
+              <w:t>20</w:t>
+            </w:r>
+          </w:p>
+        </w:tc>
+        <w:tc>
+          <w:tcPr>
+            <w:tcW w:w="1672" w:type="dxa"/>
+          </w:tcPr>
+          <w:p>
+            <w:pPr>
+              <w:rPr>
+                <w:rFonts w:ascii="宋体" w:hAnsi="宋体" w:hint="eastAsia"/>
+                <w:szCs w:val="21"/>
+              </w:rPr>
+            </w:pPr>
+            <w:r>
+              <w:rPr>
+                <w:rFonts w:ascii="宋体" w:hAnsi="宋体" w:hint="eastAsia"/>
+                <w:sz w:val="21"/>
+                <w:szCs w:val="21"/>
+              </w:rPr>
+              <w:t>增加</w:t>
+            </w:r>
+            <w:r>
+              <w:rPr>
+                <w:rFonts w:ascii="宋体" w:hAnsi="宋体"/>
+                <w:sz w:val="21"/>
+                <w:szCs w:val="21"/>
+              </w:rPr>
+              <w:t>了图标，根据</w:t>
+            </w:r>
+            <w:r>
+              <w:rPr>
+                <w:rFonts w:ascii="宋体" w:hAnsi="宋体" w:hint="eastAsia"/>
+                <w:sz w:val="21"/>
+                <w:szCs w:val="21"/>
+              </w:rPr>
+              <w:t>和</w:t>
+            </w:r>
+            <w:proofErr w:type="gramStart"/>
+            <w:r>
+              <w:rPr>
+                <w:rFonts w:ascii="宋体" w:hAnsi="宋体"/>
+                <w:sz w:val="21"/>
+                <w:szCs w:val="21"/>
+              </w:rPr>
+              <w:t>杨枨</w:t>
+            </w:r>
+            <w:proofErr w:type="gramEnd"/>
+            <w:r>
+              <w:rPr>
+                <w:rFonts w:ascii="宋体" w:hAnsi="宋体"/>
+                <w:sz w:val="21"/>
+                <w:szCs w:val="21"/>
+              </w:rPr>
+              <w:t>老师的访谈</w:t>
+            </w:r>
+            <w:r>
+              <w:rPr>
+                <w:rFonts w:ascii="宋体" w:hAnsi="宋体" w:hint="eastAsia"/>
+                <w:sz w:val="21"/>
+                <w:szCs w:val="21"/>
+              </w:rPr>
+              <w:t>修改</w:t>
+            </w:r>
+            <w:r>
+              <w:rPr>
+                <w:rFonts w:ascii="宋体" w:hAnsi="宋体"/>
+                <w:sz w:val="21"/>
+                <w:szCs w:val="21"/>
+              </w:rPr>
+              <w:t>了</w:t>
+            </w:r>
+            <w:r>
+              <w:rPr>
+                <w:rFonts w:ascii="宋体" w:hAnsi="宋体" w:hint="eastAsia"/>
+                <w:sz w:val="21"/>
+                <w:szCs w:val="21"/>
+              </w:rPr>
+              <w:t>目的</w:t>
+            </w:r>
+            <w:r>
+              <w:rPr>
+                <w:rFonts w:ascii="宋体" w:hAnsi="宋体"/>
+                <w:sz w:val="21"/>
+                <w:szCs w:val="21"/>
+              </w:rPr>
+              <w:t>和用户</w:t>
+            </w:r>
+          </w:p>
+        </w:tc>
+      </w:tr>
     </w:tbl>
     <w:p>
       <w:pPr>
@@ -1089,6 +1427,69 @@
     </w:p>
     <w:p>
       <w:pPr>
+        <w:widowControl/>
+        <w:numPr>
+          <w:ilvl w:val="1"/>
+          <w:numId w:val="0"/>
+        </w:numPr>
+        <w:spacing w:afterLines="1150" w:after="3588" w:line="720" w:lineRule="auto"/>
+        <w:contextualSpacing/>
+        <w:jc w:val="center"/>
+        <w:textAlignment w:val="center"/>
+        <w:rPr>
+          <w:rFonts w:ascii="Calibri Light" w:eastAsia="宋体" w:hAnsi="Calibri Light" w:cs="Times New Roman"/>
+          <w:b/>
+          <w:spacing w:val="15"/>
+          <w:kern w:val="0"/>
+          <w:sz w:val="32"/>
+          <w:szCs w:val="56"/>
+        </w:rPr>
+      </w:pPr>
+    </w:p>
+    <w:p>
+      <w:pPr>
+        <w:widowControl/>
+        <w:numPr>
+          <w:ilvl w:val="1"/>
+          <w:numId w:val="0"/>
+        </w:numPr>
+        <w:spacing w:afterLines="1150" w:after="3588" w:line="720" w:lineRule="auto"/>
+        <w:contextualSpacing/>
+        <w:jc w:val="center"/>
+        <w:textAlignment w:val="center"/>
+        <w:rPr>
+          <w:rFonts w:ascii="Calibri Light" w:eastAsia="宋体" w:hAnsi="Calibri Light" w:cs="Times New Roman"/>
+          <w:b/>
+          <w:spacing w:val="15"/>
+          <w:kern w:val="0"/>
+          <w:sz w:val="32"/>
+          <w:szCs w:val="56"/>
+        </w:rPr>
+      </w:pPr>
+    </w:p>
+    <w:p>
+      <w:pPr>
+        <w:widowControl/>
+        <w:numPr>
+          <w:ilvl w:val="1"/>
+          <w:numId w:val="0"/>
+        </w:numPr>
+        <w:spacing w:afterLines="1150" w:after="3588" w:line="720" w:lineRule="auto"/>
+        <w:contextualSpacing/>
+        <w:jc w:val="center"/>
+        <w:textAlignment w:val="center"/>
+        <w:rPr>
+          <w:rFonts w:ascii="Calibri Light" w:eastAsia="宋体" w:hAnsi="Calibri Light" w:cs="Times New Roman"/>
+          <w:b/>
+          <w:spacing w:val="15"/>
+          <w:kern w:val="0"/>
+          <w:sz w:val="32"/>
+          <w:szCs w:val="56"/>
+        </w:rPr>
+      </w:pPr>
+    </w:p>
+    <w:p>
+      <w:pPr>
         <w:pStyle w:val="1"/>
         <w:numPr>
           <w:ilvl w:val="0"/>
@@ -1136,7 +1537,16 @@
         <w:rPr>
           <w:rFonts w:hint="eastAsia"/>
         </w:rPr>
-        <w:t>“渔乐生活”移动应用开发</w:t>
+        <w:t>“渔乐生活”</w:t>
+      </w:r>
+      <w:r>
+        <w:rPr>
+          <w:rFonts w:hint="eastAsia"/>
+        </w:rPr>
+        <w:t>A</w:t>
+      </w:r>
+      <w:r>
+        <w:t>PP</w:t>
       </w:r>
     </w:p>
     <w:p>
@@ -1408,27 +1818,40 @@
         <w:rPr>
           <w:rFonts w:hint="eastAsia"/>
         </w:rPr>
-        <w:t>且</w:t>
-      </w:r>
-      <w:r>
-        <w:rPr>
-          <w:rFonts w:hint="eastAsia"/>
-        </w:rPr>
-        <w:t>希望通过</w:t>
-      </w:r>
-      <w:r>
-        <w:rPr>
-          <w:rFonts w:hint="eastAsia"/>
-        </w:rPr>
-        <w:t>此进行</w:t>
-      </w:r>
-      <w:bookmarkStart w:id="10" w:name="_GoBack"/>
-      <w:bookmarkEnd w:id="10"/>
-      <w:r>
-        <w:rPr>
-          <w:rFonts w:hint="eastAsia"/>
-        </w:rPr>
-        <w:t>社交活动并可以熟练使用手机的人群</w:t>
+        <w:t>的</w:t>
+      </w:r>
+      <w:r>
+        <w:t>发烧友</w:t>
+      </w:r>
+      <w:r>
+        <w:rPr>
+          <w:rFonts w:hint="eastAsia"/>
+        </w:rPr>
+        <w:t>并</w:t>
+      </w:r>
+      <w:r>
+        <w:rPr>
+          <w:rFonts w:hint="eastAsia"/>
+        </w:rPr>
+        <w:t>希望通过此</w:t>
+      </w:r>
+      <w:r>
+        <w:rPr>
+          <w:rFonts w:hint="eastAsia"/>
+        </w:rPr>
+        <w:t>应用</w:t>
+      </w:r>
+      <w:r>
+        <w:rPr>
+          <w:rFonts w:hint="eastAsia"/>
+        </w:rPr>
+        <w:t>进行</w:t>
+      </w:r>
+      <w:r>
+        <w:rPr>
+          <w:rFonts w:hint="eastAsia"/>
+        </w:rPr>
+        <w:t>社交活动的人群</w:t>
       </w:r>
     </w:p>
     <w:p>
@@ -1537,8 +1960,34 @@
         <w:t>，</w:t>
       </w:r>
       <w:r>
-        <w:t>总结归纳，完成各个阶段的文档编写。</w:t>
-      </w:r>
+        <w:t>总结归纳，完成各个阶段的文档编写</w:t>
+      </w:r>
+      <w:r>
+        <w:rPr>
+          <w:rFonts w:hint="eastAsia"/>
+        </w:rPr>
+        <w:t>，交付</w:t>
+      </w:r>
+      <w:r>
+        <w:t>出</w:t>
+      </w:r>
+      <w:r>
+        <w:rPr>
+          <w:rFonts w:hint="eastAsia"/>
+        </w:rPr>
+        <w:t>可</w:t>
+      </w:r>
+      <w:r>
+        <w:t>运行的应用</w:t>
+      </w:r>
+      <w:r>
+        <w:rPr>
+          <w:rFonts w:hint="eastAsia"/>
+        </w:rPr>
+        <w:t>。</w:t>
+      </w:r>
+      <w:bookmarkStart w:id="10" w:name="_GoBack"/>
+      <w:bookmarkEnd w:id="10"/>
     </w:p>
     <w:tbl>
       <w:tblPr>
@@ -1816,25 +2265,46 @@
           <w:p>
             <w:pPr>
               <w:rPr>
+                <w:rFonts w:ascii="宋体" w:eastAsia="宋体" w:hAnsi="宋体" w:cs="Times New Roman"/>
+                <w:szCs w:val="21"/>
+              </w:rPr>
+            </w:pPr>
+            <w:r>
+              <w:rPr>
+                <w:rFonts w:ascii="宋体" w:eastAsia="宋体" w:hAnsi="宋体" w:cs="Times New Roman" w:hint="eastAsia"/>
+                <w:szCs w:val="21"/>
+              </w:rPr>
+              <w:t>项目章程、项目总体计划、</w:t>
+            </w:r>
+          </w:p>
+          <w:p>
+            <w:pPr>
+              <w:rPr>
                 <w:rFonts w:ascii="宋体" w:eastAsia="宋体" w:hAnsi="宋体"/>
                 <w:szCs w:val="21"/>
               </w:rPr>
             </w:pPr>
             <w:r>
               <w:rPr>
-                <w:rFonts w:ascii="宋体" w:eastAsia="宋体" w:hAnsi="宋体" w:hint="eastAsia"/>
-                <w:szCs w:val="21"/>
-              </w:rPr>
-              <w:t>项目总体计划、</w:t>
-            </w:r>
-          </w:p>
-          <w:p>
-            <w:pPr>
-              <w:rPr>
-                <w:rFonts w:ascii="宋体" w:eastAsia="宋体" w:hAnsi="宋体"/>
-                <w:szCs w:val="21"/>
-              </w:rPr>
-            </w:pPr>
+                <w:rFonts w:ascii="宋体" w:eastAsia="宋体" w:hAnsi="宋体" w:cs="Times New Roman" w:hint="eastAsia"/>
+                <w:szCs w:val="21"/>
+              </w:rPr>
+              <w:t>需求工程计划</w:t>
+            </w:r>
+            <w:r>
+              <w:rPr>
+                <w:rFonts w:ascii="宋体" w:eastAsia="宋体" w:hAnsi="宋体" w:cs="Times New Roman"/>
+                <w:szCs w:val="21"/>
+              </w:rPr>
+              <w:t>-</w:t>
+            </w:r>
+            <w:r>
+              <w:rPr>
+                <w:rFonts w:ascii="宋体" w:eastAsia="宋体" w:hAnsi="宋体" w:cs="Times New Roman" w:hint="eastAsia"/>
+                <w:szCs w:val="21"/>
+              </w:rPr>
+              <w:t>初步</w:t>
+            </w:r>
           </w:p>
         </w:tc>
         <w:tc>
@@ -2291,6 +2761,243 @@
               </w:rPr>
               <w:t>丞钧</w:t>
             </w:r>
+          </w:p>
+        </w:tc>
+      </w:tr>
+      <w:tr>
+        <w:tc>
+          <w:tcPr>
+            <w:tcW w:w="709" w:type="dxa"/>
+            <w:tcBorders>
+              <w:top w:val="single" w:sz="4" w:space="0" w:color="B1BBCC"/>
+              <w:left w:val="single" w:sz="4" w:space="0" w:color="B1BBCC"/>
+              <w:bottom w:val="single" w:sz="4" w:space="0" w:color="B1BBCC"/>
+              <w:right w:val="single" w:sz="4" w:space="0" w:color="B1BBCC"/>
+            </w:tcBorders>
+            <w:shd w:val="clear" w:color="auto" w:fill="FFFFFF"/>
+            <w:vAlign w:val="center"/>
+          </w:tcPr>
+          <w:p>
+            <w:pPr>
+              <w:jc w:val="center"/>
+              <w:rPr>
+                <w:rFonts w:ascii="宋体" w:eastAsia="宋体" w:hAnsi="宋体"/>
+                <w:bCs/>
+                <w:color w:val="000000"/>
+                <w:szCs w:val="21"/>
+              </w:rPr>
+            </w:pPr>
+            <w:r>
+              <w:rPr>
+                <w:rFonts w:ascii="宋体" w:eastAsia="宋体" w:hAnsi="宋体" w:hint="eastAsia"/>
+                <w:bCs/>
+                <w:color w:val="000000"/>
+                <w:szCs w:val="21"/>
+              </w:rPr>
+              <w:t>M6</w:t>
+            </w:r>
+          </w:p>
+        </w:tc>
+        <w:tc>
+          <w:tcPr>
+            <w:tcW w:w="3544" w:type="dxa"/>
+            <w:tcBorders>
+              <w:top w:val="single" w:sz="4" w:space="0" w:color="B1BBCC"/>
+              <w:left w:val="single" w:sz="4" w:space="0" w:color="B1BBCC"/>
+              <w:bottom w:val="single" w:sz="4" w:space="0" w:color="B1BBCC"/>
+              <w:right w:val="single" w:sz="4" w:space="0" w:color="B1BBCC"/>
+            </w:tcBorders>
+            <w:shd w:val="clear" w:color="auto" w:fill="FFFFFF"/>
+            <w:vAlign w:val="center"/>
+          </w:tcPr>
+          <w:p>
+            <w:pPr>
+              <w:rPr>
+                <w:rFonts w:ascii="宋体" w:eastAsia="宋体" w:hAnsi="宋体"/>
+                <w:bCs/>
+                <w:color w:val="000000"/>
+                <w:szCs w:val="21"/>
+              </w:rPr>
+            </w:pPr>
+            <w:r>
+              <w:rPr>
+                <w:rFonts w:ascii="宋体" w:eastAsia="宋体" w:hAnsi="宋体" w:hint="eastAsia"/>
+                <w:bCs/>
+                <w:color w:val="000000"/>
+                <w:szCs w:val="21"/>
+              </w:rPr>
+              <w:t>软件概要设计说明</w:t>
+            </w:r>
+          </w:p>
+        </w:tc>
+        <w:tc>
+          <w:tcPr>
+            <w:tcW w:w="998" w:type="dxa"/>
+            <w:tcBorders>
+              <w:top w:val="single" w:sz="4" w:space="0" w:color="B1BBCC"/>
+              <w:left w:val="single" w:sz="4" w:space="0" w:color="B1BBCC"/>
+              <w:bottom w:val="single" w:sz="4" w:space="0" w:color="B1BBCC"/>
+              <w:right w:val="single" w:sz="4" w:space="0" w:color="B1BBCC"/>
+            </w:tcBorders>
+            <w:shd w:val="clear" w:color="auto" w:fill="FFFFFF"/>
+          </w:tcPr>
+          <w:p>
+            <w:pPr>
+              <w:jc w:val="center"/>
+              <w:rPr>
+                <w:rFonts w:ascii="宋体" w:eastAsia="宋体" w:hAnsi="宋体"/>
+                <w:bCs/>
+                <w:color w:val="000000"/>
+                <w:szCs w:val="21"/>
+              </w:rPr>
+            </w:pPr>
+            <w:r>
+              <w:rPr>
+                <w:rFonts w:ascii="宋体" w:eastAsia="宋体" w:hAnsi="宋体" w:hint="eastAsia"/>
+                <w:bCs/>
+                <w:color w:val="000000"/>
+                <w:szCs w:val="21"/>
+              </w:rPr>
+              <w:t>张嘉诚</w:t>
+            </w:r>
+          </w:p>
+        </w:tc>
+      </w:tr>
+      <w:tr>
+        <w:tc>
+          <w:tcPr>
+            <w:tcW w:w="709" w:type="dxa"/>
+            <w:tcBorders>
+              <w:top w:val="single" w:sz="4" w:space="0" w:color="B1BBCC"/>
+              <w:left w:val="single" w:sz="4" w:space="0" w:color="B1BBCC"/>
+              <w:bottom w:val="single" w:sz="4" w:space="0" w:color="B1BBCC"/>
+              <w:right w:val="single" w:sz="4" w:space="0" w:color="B1BBCC"/>
+            </w:tcBorders>
+            <w:shd w:val="clear" w:color="auto" w:fill="FFFFFF"/>
+            <w:vAlign w:val="center"/>
+          </w:tcPr>
+          <w:p>
+            <w:pPr>
+              <w:jc w:val="center"/>
+              <w:rPr>
+                <w:rFonts w:ascii="宋体" w:eastAsia="宋体" w:hAnsi="宋体"/>
+                <w:bCs/>
+                <w:color w:val="000000"/>
+                <w:szCs w:val="21"/>
+              </w:rPr>
+            </w:pPr>
+            <w:r>
+              <w:rPr>
+                <w:rFonts w:ascii="宋体" w:eastAsia="宋体" w:hAnsi="宋体" w:hint="eastAsia"/>
+                <w:bCs/>
+                <w:color w:val="000000"/>
+                <w:szCs w:val="21"/>
+              </w:rPr>
+              <w:t>M7</w:t>
+            </w:r>
+          </w:p>
+        </w:tc>
+        <w:tc>
+          <w:tcPr>
+            <w:tcW w:w="3544" w:type="dxa"/>
+            <w:tcBorders>
+              <w:top w:val="single" w:sz="4" w:space="0" w:color="B1BBCC"/>
+              <w:left w:val="single" w:sz="4" w:space="0" w:color="B1BBCC"/>
+              <w:bottom w:val="single" w:sz="4" w:space="0" w:color="B1BBCC"/>
+              <w:right w:val="single" w:sz="4" w:space="0" w:color="B1BBCC"/>
+            </w:tcBorders>
+            <w:shd w:val="clear" w:color="auto" w:fill="FFFFFF"/>
+            <w:vAlign w:val="center"/>
+          </w:tcPr>
+          <w:p>
+            <w:pPr>
+              <w:rPr>
+                <w:rFonts w:ascii="宋体" w:eastAsia="宋体" w:hAnsi="宋体" w:cs="Times New Roman"/>
+                <w:bCs/>
+                <w:color w:val="000000"/>
+                <w:szCs w:val="21"/>
+              </w:rPr>
+            </w:pPr>
+            <w:r>
+              <w:rPr>
+                <w:rFonts w:ascii="宋体" w:eastAsia="宋体" w:hAnsi="宋体" w:cs="Times New Roman" w:hint="eastAsia"/>
+                <w:bCs/>
+                <w:color w:val="000000"/>
+                <w:szCs w:val="21"/>
+              </w:rPr>
+              <w:t>测试计划、安装部署计划</w:t>
+            </w:r>
+          </w:p>
+          <w:p>
+            <w:pPr>
+              <w:rPr>
+                <w:rFonts w:ascii="宋体" w:eastAsia="宋体" w:hAnsi="宋体"/>
+                <w:bCs/>
+                <w:color w:val="000000"/>
+                <w:szCs w:val="21"/>
+              </w:rPr>
+            </w:pPr>
+            <w:r>
+              <w:rPr>
+                <w:rFonts w:ascii="宋体" w:eastAsia="宋体" w:hAnsi="宋体" w:cs="Times New Roman" w:hint="eastAsia"/>
+                <w:bCs/>
+                <w:color w:val="000000"/>
+                <w:szCs w:val="21"/>
+              </w:rPr>
+              <w:t>培训计划、系统维护计划</w:t>
+            </w:r>
+          </w:p>
+        </w:tc>
+        <w:tc>
+          <w:tcPr>
+            <w:tcW w:w="998" w:type="dxa"/>
+            <w:tcBorders>
+              <w:top w:val="single" w:sz="4" w:space="0" w:color="B1BBCC"/>
+              <w:left w:val="single" w:sz="4" w:space="0" w:color="B1BBCC"/>
+              <w:bottom w:val="single" w:sz="4" w:space="0" w:color="B1BBCC"/>
+              <w:right w:val="single" w:sz="4" w:space="0" w:color="B1BBCC"/>
+            </w:tcBorders>
+            <w:shd w:val="clear" w:color="auto" w:fill="FFFFFF"/>
+          </w:tcPr>
+          <w:p>
+            <w:pPr>
+              <w:jc w:val="center"/>
+              <w:rPr>
+                <w:rFonts w:ascii="宋体" w:eastAsia="宋体" w:hAnsi="宋体"/>
+                <w:bCs/>
+                <w:color w:val="000000"/>
+                <w:szCs w:val="21"/>
+              </w:rPr>
+            </w:pPr>
+            <w:r>
+              <w:rPr>
+                <w:rFonts w:ascii="宋体" w:eastAsia="宋体" w:hAnsi="宋体" w:hint="eastAsia"/>
+                <w:bCs/>
+                <w:color w:val="000000"/>
+                <w:szCs w:val="21"/>
+              </w:rPr>
+              <w:t>罗</w:t>
+            </w:r>
+            <w:r>
+              <w:rPr>
+                <w:rFonts w:ascii="宋体" w:eastAsia="宋体" w:hAnsi="宋体" w:hint="eastAsia"/>
+                <w:bCs/>
+                <w:color w:val="000000"/>
+                <w:szCs w:val="21"/>
+              </w:rPr>
+              <w:t>培</w:t>
+            </w:r>
+            <w:proofErr w:type="gramStart"/>
+            <w:r>
+              <w:rPr>
+                <w:rFonts w:ascii="宋体" w:eastAsia="宋体" w:hAnsi="宋体" w:hint="eastAsia"/>
+                <w:bCs/>
+                <w:color w:val="000000"/>
+                <w:szCs w:val="21"/>
+              </w:rPr>
+              <w:t>铖</w:t>
+            </w:r>
+            <w:proofErr w:type="gramEnd"/>
           </w:p>
         </w:tc>
       </w:tr>
@@ -3396,10 +4103,9 @@
     </w:p>
     <w:p/>
     <w:sectPr>
-      <w:headerReference w:type="even" r:id="rId7"/>
-      <w:headerReference w:type="default" r:id="rId8"/>
-      <w:footerReference w:type="default" r:id="rId9"/>
-      <w:headerReference w:type="first" r:id="rId10"/>
+      <w:headerReference w:type="even" r:id="rId9"/>
+      <w:headerReference w:type="default" r:id="rId10"/>
+      <w:footerReference w:type="default" r:id="rId11"/>
       <w:pgSz w:w="11906" w:h="16838"/>
       <w:pgMar w:top="1440" w:right="1800" w:bottom="1440" w:left="1800" w:header="851" w:footer="992" w:gutter="0"/>
       <w:pgNumType w:start="1"/>
@@ -3495,7 +4201,7 @@
                 <w:bCs/>
                 <w:noProof/>
               </w:rPr>
-              <w:t>2</w:t>
+              <w:t>3</w:t>
             </w:r>
             <w:r>
               <w:rPr>
@@ -3543,7 +4249,7 @@
                 <w:bCs/>
                 <w:noProof/>
               </w:rPr>
-              <w:t>2</w:t>
+              <w:t>3</w:t>
             </w:r>
             <w:r>
               <w:rPr>
@@ -3615,7 +4321,7 @@
           <v:path o:extrusionok="f" gradientshapeok="t" o:connecttype="rect"/>
           <o:lock v:ext="edit" aspectratio="t"/>
         </v:shapetype>
-        <v:shape id="WordPictureWatermark246804688" o:spid="_x0000_s2050" type="#_x0000_t75" style="position:absolute;left:0;text-align:left;margin-left:0;margin-top:0;width:399.75pt;height:399.75pt;z-index:-251656192;mso-position-horizontal:center;mso-position-horizontal-relative:margin;mso-position-vertical:center;mso-position-vertical-relative:margin" o:allowincell="f">
+        <v:shape id="WordPictureWatermark246804688" o:spid="_x0000_s2050" type="#_x0000_t75" style="position:absolute;left:0;text-align:left;margin-left:0;margin-top:0;width:399.75pt;height:399.75pt;z-index:-251658752;mso-position-horizontal:center;mso-position-horizontal-relative:margin;mso-position-vertical:center;mso-position-vertical-relative:margin" o:allowincell="f">
           <v:imagedata r:id="rId1" o:title="TIM图片20171014105131" gain="19661f" blacklevel="22938f"/>
           <w10:wrap anchorx="margin" anchory="margin"/>
         </v:shape>
@@ -3633,93 +4339,11 @@
     </w:pPr>
     <w:r>
       <w:rPr>
-        <w:noProof/>
-      </w:rPr>
-      <w:pict>
-        <v:shapetype id="_x0000_t75" coordsize="21600,21600" o:spt="75" o:preferrelative="t" path="m@4@5l@4@11@9@11@9@5xe" filled="f" stroked="f">
-          <v:stroke joinstyle="miter"/>
-          <v:formulas>
-            <v:f eqn="if lineDrawn pixelLineWidth 0"/>
-            <v:f eqn="sum @0 1 0"/>
-            <v:f eqn="sum 0 0 @1"/>
-            <v:f eqn="prod @2 1 2"/>
-            <v:f eqn="prod @3 21600 pixelWidth"/>
-            <v:f eqn="prod @3 21600 pixelHeight"/>
-            <v:f eqn="sum @0 0 1"/>
-            <v:f eqn="prod @6 1 2"/>
-            <v:f eqn="prod @7 21600 pixelWidth"/>
-            <v:f eqn="sum @8 21600 0"/>
-            <v:f eqn="prod @7 21600 pixelHeight"/>
-            <v:f eqn="sum @10 21600 0"/>
-          </v:formulas>
-          <v:path o:extrusionok="f" gradientshapeok="t" o:connecttype="rect"/>
-          <o:lock v:ext="edit" aspectratio="t"/>
-        </v:shapetype>
-        <v:shape id="WordPictureWatermark246804689" o:spid="_x0000_s2051" type="#_x0000_t75" style="position:absolute;left:0;text-align:left;margin-left:0;margin-top:0;width:399.75pt;height:399.75pt;z-index:-251655168;mso-position-horizontal:center;mso-position-horizontal-relative:margin;mso-position-vertical:center;mso-position-vertical-relative:margin" o:allowincell="f">
-          <v:imagedata r:id="rId1" o:title="TIM图片20171014105131" gain="19661f" blacklevel="22938f"/>
-          <w10:wrap anchorx="margin" anchory="margin"/>
-        </v:shape>
-      </w:pict>
-    </w:r>
-    <w:r>
-      <w:rPr>
         <w:rFonts w:hint="eastAsia"/>
       </w:rPr>
       <w:t>PRD-2018-G06</w:t>
     </w:r>
   </w:p>
-</w:hdr>
-</file>
-
-<file path=word/header3.xml><?xml version="1.0" encoding="utf-8"?>
-<w:hdr xmlns:wpc="http://schemas.microsoft.com/office/word/2010/wordprocessingCanvas" xmlns:cx="http://schemas.microsoft.com/office/drawing/2014/chartex" xmlns:mc="http://schemas.openxmlformats.org/markup-compatibility/2006" xmlns:o="urn:schemas-microsoft-com:office:office" xmlns:r="http://schemas.openxmlformats.org/officeDocument/2006/relationships" xmlns:m="http://schemas.openxmlformats.org/officeDocument/2006/math" xmlns:v="urn:schemas-microsoft-com:vml" xmlns:wp14="http://schemas.microsoft.com/office/word/2010/wordprocessingDrawing" xmlns:wp="http://schemas.openxmlformats.org/drawingml/2006/wordprocessingDrawing" xmlns:w10="urn:schemas-microsoft-com:office:word" xmlns:w="http://schemas.openxmlformats.org/wordprocessingml/2006/main" xmlns:w14="http://schemas.microsoft.com/office/word/2010/wordml" xmlns:w15="http://schemas.microsoft.com/office/word/2012/wordml" xmlns:w16se="http://schemas.microsoft.com/office/word/2015/wordml/symex" xmlns:wpg="http://schemas.microsoft.com/office/word/2010/wordprocessingGroup" xmlns:wpi="http://schemas.microsoft.com/office/word/2010/wordprocessingInk" xmlns:wne="http://schemas.microsoft.com/office/word/2006/wordml" xmlns:wps="http://schemas.microsoft.com/office/word/2010/wordprocessingShape" mc:Ignorable="w14 w15 w16se wp14">
-  <w:sdt>
-    <w:sdtPr>
-      <w:id w:val="-854573966"/>
-      <w:docPartObj>
-        <w:docPartGallery w:val="Watermarks"/>
-        <w:docPartUnique/>
-      </w:docPartObj>
-    </w:sdtPr>
-    <w:sdtEndPr/>
-    <w:sdtContent>
-      <w:p>
-        <w:pPr>
-          <w:pStyle w:val="a6"/>
-        </w:pPr>
-        <w:r>
-          <w:rPr>
-            <w:noProof/>
-          </w:rPr>
-          <w:pict>
-            <v:shapetype id="_x0000_t75" coordsize="21600,21600" o:spt="75" o:preferrelative="t" path="m@4@5l@4@11@9@11@9@5xe" filled="f" stroked="f">
-              <v:stroke joinstyle="miter"/>
-              <v:formulas>
-                <v:f eqn="if lineDrawn pixelLineWidth 0"/>
-                <v:f eqn="sum @0 1 0"/>
-                <v:f eqn="sum 0 0 @1"/>
-                <v:f eqn="prod @2 1 2"/>
-                <v:f eqn="prod @3 21600 pixelWidth"/>
-                <v:f eqn="prod @3 21600 pixelHeight"/>
-                <v:f eqn="sum @0 0 1"/>
-                <v:f eqn="prod @6 1 2"/>
-                <v:f eqn="prod @7 21600 pixelWidth"/>
-                <v:f eqn="sum @8 21600 0"/>
-                <v:f eqn="prod @7 21600 pixelHeight"/>
-                <v:f eqn="sum @10 21600 0"/>
-              </v:formulas>
-              <v:path o:extrusionok="f" gradientshapeok="t" o:connecttype="rect"/>
-              <o:lock v:ext="edit" aspectratio="t"/>
-            </v:shapetype>
-            <v:shape id="WordPictureWatermark246804687" o:spid="_x0000_s2049" type="#_x0000_t75" style="position:absolute;left:0;text-align:left;margin-left:0;margin-top:0;width:399.75pt;height:399.75pt;z-index:-251657216;mso-position-horizontal:center;mso-position-horizontal-relative:margin;mso-position-vertical:center;mso-position-vertical-relative:margin" o:allowincell="f">
-              <v:imagedata r:id="rId1" o:title="TIM图片20171014105131" gain="19661f" blacklevel="22938f"/>
-              <w10:wrap anchorx="margin" anchory="margin"/>
-            </v:shape>
-          </w:pict>
-        </w:r>
-      </w:p>
-    </w:sdtContent>
-  </w:sdt>
 </w:hdr>
 </file>
 
@@ -4885,4 +5509,16 @@
     </a:ext>
   </a:extLst>
 </a:theme>
+</file>
+
+<file path=customXml/item1.xml><?xml version="1.0" encoding="utf-8"?>
+<b:Sources xmlns:b="http://schemas.openxmlformats.org/officeDocument/2006/bibliography" xmlns="http://schemas.openxmlformats.org/officeDocument/2006/bibliography" SelectedStyle="\APASixthEditionOfficeOnline.xsl" StyleName="APA" Version="6"/>
+</file>
+
+<file path=customXml/itemProps1.xml><?xml version="1.0" encoding="utf-8"?>
+<ds:datastoreItem xmlns:ds="http://schemas.openxmlformats.org/officeDocument/2006/customXml" ds:itemID="{FED35C9D-1C50-4826-A669-57339203DDA4}">
+  <ds:schemaRefs>
+    <ds:schemaRef ds:uri="http://schemas.openxmlformats.org/officeDocument/2006/bibliography"/>
+  </ds:schemaRefs>
+</ds:datastoreItem>
 </file>